--- a/Lab_4/documentation.docx
+++ b/Lab_4/documentation.docx
@@ -3,15 +3,27 @@
 <w:document xmlns:wpc="http://schemas.microsoft.com/office/word/2010/wordprocessingCanvas" xmlns:cx="http://schemas.microsoft.com/office/drawing/2014/chartex" xmlns:cx1="http://schemas.microsoft.com/office/drawing/2015/9/8/chartex" xmlns:cx2="http://schemas.microsoft.com/office/drawing/2015/10/21/chartex" xmlns:cx3="http://schemas.microsoft.com/office/drawing/2016/5/9/chartex" xmlns:cx4="http://schemas.microsoft.com/office/drawing/2016/5/10/chartex" xmlns:cx5="http://schemas.microsoft.com/office/drawing/2016/5/11/chartex" xmlns:cx6="http://schemas.microsoft.com/office/drawing/2016/5/12/chartex" xmlns:cx7="http://schemas.microsoft.com/office/drawing/2016/5/13/chartex" xmlns:cx8="http://schemas.microsoft.com/office/drawing/2016/5/14/chartex" xmlns:mc="http://schemas.openxmlformats.org/markup-compatibility/2006" xmlns:aink="http://schemas.microsoft.com/office/drawing/2016/ink" xmlns:am3d="http://schemas.microsoft.com/office/drawing/2017/model3d" xmlns:o="urn:schemas-microsoft-com:office:office" xmlns:oel="http://schemas.microsoft.com/office/2019/extlst" xmlns:r="http://schemas.openxmlformats.org/officeDocument/2006/relationships" xmlns:m="http://schemas.openxmlformats.org/officeDocument/2006/math" xmlns:v="urn:schemas-microsoft-com:vml" xmlns:wp14="http://schemas.microsoft.com/office/word/2010/wordprocessingDrawing" xmlns:wp="http://schemas.openxmlformats.org/drawingml/2006/wordprocessingDrawing" xmlns:w10="urn:schemas-microsoft-com:office:word" xmlns:w="http://schemas.openxmlformats.org/wordprocessingml/2006/main" xmlns:w14="http://schemas.microsoft.com/office/word/2010/wordml" xmlns:w15="http://schemas.microsoft.com/office/word/2012/wordml" xmlns:w16cex="http://schemas.microsoft.com/office/word/2018/wordml/cex" xmlns:w16cid="http://schemas.microsoft.com/office/word/2016/wordml/cid" xmlns:w16="http://schemas.microsoft.com/office/word/2018/wordml" xmlns:w16sdtdh="http://schemas.microsoft.com/office/word/2020/wordml/sdtdatahash" xmlns:w16se="http://schemas.microsoft.com/office/word/2015/wordml/symex" xmlns:wpg="http://schemas.microsoft.com/office/word/2010/wordprocessingGroup" xmlns:wpi="http://schemas.microsoft.com/office/word/2010/wordprocessingInk" xmlns:wne="http://schemas.microsoft.com/office/word/2006/wordml" xmlns:wps="http://schemas.microsoft.com/office/word/2010/wordprocessingShape" mc:Ignorable="w14 w15 w16se w16cid w16 w16cex w16sdtdh wp14">
   <w:body>
     <w:p>
+      <w:r>
+        <w:t>https://github.com/BodaViktoria/5_FLCD/tree/master/Lab_4</w:t>
+      </w:r>
+    </w:p>
+    <w:p>
       <w:pPr>
         <w:rPr>
           <w:color w:val="538135" w:themeColor="accent6" w:themeShade="BF"/>
         </w:rPr>
       </w:pPr>
-      <w:r>
+    </w:p>
+    <w:p>
+      <w:pPr>
         <w:rPr>
           <w:color w:val="538135" w:themeColor="accent6" w:themeShade="BF"/>
         </w:rPr>
+      </w:pPr>
+      <w:r>
+        <w:rPr>
+          <w:color w:val="538135" w:themeColor="accent6" w:themeShade="BF"/>
+        </w:rPr>
         <w:t>SymbolTable</w:t>
       </w:r>
     </w:p>
@@ -173,27 +185,33 @@
         <w:rPr>
           <w:lang w:val="en-US"/>
         </w:rPr>
-        <w:t>The program internal form is a collection based on a data structure array. While the symbol table stores the constants and identifiers, the program internal form stores the operators, separators and reserved words. Moreover, the program internal form keeps a reference to the symbol table, meaning that constants and identifiers/variables are stored in the program internal form and are associated with the index on which they can be found in the symbol table. Any other token has an associated value -1, showing that it is not part of the symbol table.</w:t>
-      </w:r>
-    </w:p>
-    <w:p>
-      <w:pPr>
-        <w:rPr>
-          <w:lang w:val="en-US"/>
-        </w:rPr>
-      </w:pPr>
-    </w:p>
-    <w:p>
-      <w:pPr>
-        <w:rPr>
-          <w:lang w:val="en-US"/>
-        </w:rPr>
-      </w:pPr>
+        <w:t xml:space="preserve">The program internal form is a collection based on a data structure array. While the symbol table stores the constants and identifiers, the program internal form stores the operators, separators and reserved words. Moreover, the program internal form keeps a reference to the symbol table, meaning that constants and identifiers/variables are stored in the program internal form and are associated with the index on which they can be found in the </w:t>
+      </w:r>
       <w:r>
         <w:rPr>
           <w:lang w:val="en-US"/>
         </w:rPr>
         <w:lastRenderedPageBreak/>
+        <w:t>symbol table. Any other token has an associated value -1, showing that it is not part of the symbol table.</w:t>
+      </w:r>
+    </w:p>
+    <w:p>
+      <w:pPr>
+        <w:rPr>
+          <w:lang w:val="en-US"/>
+        </w:rPr>
+      </w:pPr>
+    </w:p>
+    <w:p>
+      <w:pPr>
+        <w:rPr>
+          <w:lang w:val="en-US"/>
+        </w:rPr>
+      </w:pPr>
+      <w:r>
+        <w:rPr>
+          <w:lang w:val="en-US"/>
+        </w:rPr>
         <w:t>Operations:</w:t>
       </w:r>
     </w:p>
@@ -496,19 +514,7 @@
         <w:rPr>
           <w:lang w:val="en-US"/>
         </w:rPr>
-        <w:t>is_numerical_constant</w:t>
-      </w:r>
-      <w:r>
-        <w:rPr>
-          <w:lang w:val="en-US"/>
-        </w:rPr>
-        <w:t xml:space="preserve">(token: string): </w:t>
-      </w:r>
-      <w:r>
-        <w:rPr>
-          <w:lang w:val="en-US"/>
-        </w:rPr>
-        <w:t>Boolean</w:t>
+        <w:t>is_numerical_constant(token: string): Boolean</w:t>
       </w:r>
     </w:p>
     <w:p>
@@ -522,19 +528,7 @@
         <w:rPr>
           <w:lang w:val="en-US"/>
         </w:rPr>
-        <w:t>Checks if the given token is a</w:t>
-      </w:r>
-      <w:r>
-        <w:rPr>
-          <w:lang w:val="en-US"/>
-        </w:rPr>
-        <w:t xml:space="preserve"> numerical constant</w:t>
-      </w:r>
-      <w:r>
-        <w:rPr>
-          <w:lang w:val="en-US"/>
-        </w:rPr>
-        <w:t>. Returns true, if yes, otherwise it returns false.</w:t>
+        <w:t>Checks if the given token is a numerical constant. Returns true, if yes, otherwise it returns false.</w:t>
       </w:r>
     </w:p>
     <w:p>
@@ -552,19 +546,7 @@
         <w:rPr>
           <w:lang w:val="en-US"/>
         </w:rPr>
-        <w:t>is_string_constant</w:t>
-      </w:r>
-      <w:r>
-        <w:rPr>
-          <w:lang w:val="en-US"/>
-        </w:rPr>
-        <w:t xml:space="preserve">(token: string): </w:t>
-      </w:r>
-      <w:r>
-        <w:rPr>
-          <w:lang w:val="en-US"/>
-        </w:rPr>
-        <w:t>Boolean</w:t>
+        <w:t>is_string_constant(token: string): Boolean</w:t>
       </w:r>
     </w:p>
     <w:p>
@@ -578,19 +560,7 @@
         <w:rPr>
           <w:lang w:val="en-US"/>
         </w:rPr>
-        <w:t>Checks if the given token is a</w:t>
-      </w:r>
-      <w:r>
-        <w:rPr>
-          <w:lang w:val="en-US"/>
-        </w:rPr>
-        <w:t xml:space="preserve"> string constant</w:t>
-      </w:r>
-      <w:r>
-        <w:rPr>
-          <w:lang w:val="en-US"/>
-        </w:rPr>
-        <w:t>. Returns true, if yes, otherwise it returns false.</w:t>
+        <w:t>Checks if the given token is a string constant. Returns true, if yes, otherwise it returns false.</w:t>
       </w:r>
     </w:p>
     <w:p>
@@ -608,19 +578,7 @@
         <w:rPr>
           <w:lang w:val="en-US"/>
         </w:rPr>
-        <w:t>get_tokens</w:t>
-      </w:r>
-      <w:r>
-        <w:rPr>
-          <w:lang w:val="en-US"/>
-        </w:rPr>
-        <w:t xml:space="preserve">(token: string): </w:t>
-      </w:r>
-      <w:r>
-        <w:rPr>
-          <w:lang w:val="en-US"/>
-        </w:rPr>
-        <w:t>Boolean</w:t>
+        <w:t>get_tokens(token: string): Boolean</w:t>
       </w:r>
     </w:p>
     <w:p>
@@ -683,6 +641,7 @@
         <w:rPr>
           <w:lang w:val="en-US"/>
         </w:rPr>
+        <w:lastRenderedPageBreak/>
         <w:t>Representation:</w:t>
       </w:r>
     </w:p>
